--- a/Eco Kit.docx
+++ b/Eco Kit.docx
@@ -1,6 +1,6 @@
 
 <file path=word/document.xml><?xml version="1.0" encoding="utf-8"?>
-<w:document xmlns:wpc="http://schemas.microsoft.com/office/word/2010/wordprocessingCanvas" xmlns:cx="http://schemas.microsoft.com/office/drawing/2014/chartex" xmlns:cx1="http://schemas.microsoft.com/office/drawing/2015/9/8/chartex" xmlns:cx2="http://schemas.microsoft.com/office/drawing/2015/10/21/chartex" xmlns:cx3="http://schemas.microsoft.com/office/drawing/2016/5/9/chartex" xmlns:cx4="http://schemas.microsoft.com/office/drawing/2016/5/10/chartex" xmlns:cx5="http://schemas.microsoft.com/office/drawing/2016/5/11/chartex" xmlns:cx6="http://schemas.microsoft.com/office/drawing/2016/5/12/chartex" xmlns:cx7="http://schemas.microsoft.com/office/drawing/2016/5/13/chartex" xmlns:cx8="http://schemas.microsoft.com/office/drawing/2016/5/14/chartex" xmlns:mc="http://schemas.openxmlformats.org/markup-compatibility/2006" xmlns:aink="http://schemas.microsoft.com/office/drawing/2016/ink" xmlns:am3d="http://schemas.microsoft.com/office/drawing/2017/model3d" xmlns:o="urn:schemas-microsoft-com:office:office" xmlns:r="http://schemas.openxmlformats.org/officeDocument/2006/relationships" xmlns:m="http://schemas.openxmlformats.org/officeDocument/2006/math" xmlns:v="urn:schemas-microsoft-com:vml" xmlns:wp14="http://schemas.microsoft.com/office/word/2010/wordprocessingDrawing" xmlns:wp="http://schemas.openxmlformats.org/drawingml/2006/wordprocessingDrawing" xmlns:w10="urn:schemas-microsoft-com:office:word" xmlns:w="http://schemas.openxmlformats.org/wordprocessingml/2006/main" xmlns:w14="http://schemas.microsoft.com/office/word/2010/wordml" xmlns:w15="http://schemas.microsoft.com/office/word/2012/wordml" xmlns:w16cid="http://schemas.microsoft.com/office/word/2016/wordml/cid" xmlns:w16se="http://schemas.microsoft.com/office/word/2015/wordml/symex" xmlns:wpg="http://schemas.microsoft.com/office/word/2010/wordprocessingGroup" xmlns:wpi="http://schemas.microsoft.com/office/word/2010/wordprocessingInk" xmlns:wne="http://schemas.microsoft.com/office/word/2006/wordml" xmlns:wps="http://schemas.microsoft.com/office/word/2010/wordprocessingShape" mc:Ignorable="w14 w15 w16se w16cid wp14">
+<w:document xmlns:wpc="http://schemas.microsoft.com/office/word/2010/wordprocessingCanvas" xmlns:cx="http://schemas.microsoft.com/office/drawing/2014/chartex" xmlns:cx1="http://schemas.microsoft.com/office/drawing/2015/9/8/chartex" xmlns:cx2="http://schemas.microsoft.com/office/drawing/2015/10/21/chartex" xmlns:cx3="http://schemas.microsoft.com/office/drawing/2016/5/9/chartex" xmlns:cx4="http://schemas.microsoft.com/office/drawing/2016/5/10/chartex" xmlns:cx5="http://schemas.microsoft.com/office/drawing/2016/5/11/chartex" xmlns:cx6="http://schemas.microsoft.com/office/drawing/2016/5/12/chartex" xmlns:cx7="http://schemas.microsoft.com/office/drawing/2016/5/13/chartex" xmlns:cx8="http://schemas.microsoft.com/office/drawing/2016/5/14/chartex" xmlns:mc="http://schemas.openxmlformats.org/markup-compatibility/2006" xmlns:aink="http://schemas.microsoft.com/office/drawing/2016/ink" xmlns:am3d="http://schemas.microsoft.com/office/drawing/2017/model3d" xmlns:o="urn:schemas-microsoft-com:office:office" xmlns:r="http://schemas.openxmlformats.org/officeDocument/2006/relationships" xmlns:m="http://schemas.openxmlformats.org/officeDocument/2006/math" xmlns:v="urn:schemas-microsoft-com:vml" xmlns:wp14="http://schemas.microsoft.com/office/word/2010/wordprocessingDrawing" xmlns:wp="http://schemas.openxmlformats.org/drawingml/2006/wordprocessingDrawing" xmlns:w10="urn:schemas-microsoft-com:office:word" xmlns:w="http://schemas.openxmlformats.org/wordprocessingml/2006/main" xmlns:w14="http://schemas.microsoft.com/office/word/2010/wordml" xmlns:w15="http://schemas.microsoft.com/office/word/2012/wordml" xmlns:w16cex="http://schemas.microsoft.com/office/word/2018/wordml/cex" xmlns:w16cid="http://schemas.microsoft.com/office/word/2016/wordml/cid" xmlns:w16="http://schemas.microsoft.com/office/word/2018/wordml" xmlns:w16se="http://schemas.microsoft.com/office/word/2015/wordml/symex" xmlns:wpg="http://schemas.microsoft.com/office/word/2010/wordprocessingGroup" xmlns:wpi="http://schemas.microsoft.com/office/word/2010/wordprocessingInk" xmlns:wne="http://schemas.microsoft.com/office/word/2006/wordml" xmlns:wps="http://schemas.microsoft.com/office/word/2010/wordprocessingShape" mc:Ignorable="w14 w15 w16se w16cid w16 w16cex wp14">
   <w:body>
     <w:p>
       <w:pPr>
@@ -768,7 +768,6 @@
         <w:lastRenderedPageBreak/>
         <w:t xml:space="preserve">Connecting </w:t>
       </w:r>
-      <w:proofErr w:type="spellStart"/>
       <w:r>
         <w:rPr>
           <w:rFonts w:ascii="Arial" w:hAnsi="Arial" w:cs="Arial"/>
@@ -776,9 +775,8 @@
           <w:sz w:val="22"/>
           <w:szCs w:val="22"/>
         </w:rPr>
-        <w:t>wifi</w:t>
-      </w:r>
-      <w:proofErr w:type="spellEnd"/>
+        <w:t>Wi-Fi</w:t>
+      </w:r>
       <w:r>
         <w:rPr>
           <w:rFonts w:ascii="Arial" w:hAnsi="Arial" w:cs="Arial"/>
@@ -1343,7 +1341,7 @@
           <w:rFonts w:ascii="Arial" w:eastAsia="Times New Roman" w:hAnsi="Arial" w:cs="Arial"/>
           <w:color w:val="000000"/>
         </w:rPr>
-        <w:t xml:space="preserve"> at</w:t>
+        <w:t xml:space="preserve"> </w:t>
       </w:r>
     </w:p>
     <w:p>
@@ -1364,28 +1362,7 @@
           <w:rFonts w:ascii="Arial" w:eastAsia="Times New Roman" w:hAnsi="Arial" w:cs="Arial"/>
           <w:color w:val="000000"/>
         </w:rPr>
-        <w:t xml:space="preserve">Slide </w:t>
-      </w:r>
-      <w:r>
-        <w:rPr>
-          <w:rFonts w:ascii="Arial" w:eastAsia="Times New Roman" w:hAnsi="Arial" w:cs="Arial"/>
-          <w:color w:val="000000"/>
-        </w:rPr>
-        <w:t>Eco Kit</w:t>
-      </w:r>
-      <w:r>
-        <w:rPr>
-          <w:rFonts w:ascii="Arial" w:eastAsia="Times New Roman" w:hAnsi="Arial" w:cs="Arial"/>
-          <w:color w:val="000000"/>
-        </w:rPr>
-        <w:t xml:space="preserve"> </w:t>
-      </w:r>
-      <w:r>
-        <w:rPr>
-          <w:rFonts w:ascii="Arial" w:eastAsia="Times New Roman" w:hAnsi="Arial" w:cs="Arial"/>
-          <w:color w:val="000000"/>
-        </w:rPr>
-        <w:t>into the stand</w:t>
+        <w:t>Place the soil moisture sensor and soil temperature sensor into dirt that you want to monitor</w:t>
       </w:r>
     </w:p>
     <w:p>
@@ -1406,7 +1383,7 @@
           <w:rFonts w:ascii="Arial" w:eastAsia="Times New Roman" w:hAnsi="Arial" w:cs="Arial"/>
           <w:color w:val="000000"/>
         </w:rPr>
-        <w:t>Place the soil moisture sensor and soil temperature sensor into dirt that you want to monitor</w:t>
+        <w:t>Plug the usb cable into a computer or USB wall charger to power the system up</w:t>
       </w:r>
     </w:p>
     <w:p>
@@ -1427,7 +1404,7 @@
           <w:rFonts w:ascii="Arial" w:eastAsia="Times New Roman" w:hAnsi="Arial" w:cs="Arial"/>
           <w:color w:val="000000"/>
         </w:rPr>
-        <w:t>Plug the usb cable into a computer or USB wall charger to power the system up</w:t>
+        <w:t>The weather station should start reporting data</w:t>
       </w:r>
     </w:p>
     <w:p>
@@ -1448,27 +1425,6 @@
           <w:rFonts w:ascii="Arial" w:eastAsia="Times New Roman" w:hAnsi="Arial" w:cs="Arial"/>
           <w:color w:val="000000"/>
         </w:rPr>
-        <w:t>The weather station should start reporting data</w:t>
-      </w:r>
-    </w:p>
-    <w:p>
-      <w:pPr>
-        <w:numPr>
-          <w:ilvl w:val="0"/>
-          <w:numId w:val="8"/>
-        </w:numPr>
-        <w:spacing w:after="0" w:line="240" w:lineRule="auto"/>
-        <w:textAlignment w:val="baseline"/>
-        <w:rPr>
-          <w:rFonts w:ascii="Arial" w:eastAsia="Times New Roman" w:hAnsi="Arial" w:cs="Arial"/>
-          <w:color w:val="000000"/>
-        </w:rPr>
-      </w:pPr>
-      <w:r>
-        <w:rPr>
-          <w:rFonts w:ascii="Arial" w:eastAsia="Times New Roman" w:hAnsi="Arial" w:cs="Arial"/>
-          <w:color w:val="000000"/>
-        </w:rPr>
         <w:t>If data isn't reporting check the inside of the box and the photon board status will be displayed by the color it is emitting</w:t>
       </w:r>
     </w:p>
@@ -1708,7 +1664,6 @@
           <w:sz w:val="22"/>
           <w:szCs w:val="22"/>
         </w:rPr>
-        <w:lastRenderedPageBreak/>
         <w:t>Downloading the weather app</w:t>
       </w:r>
     </w:p>
@@ -2044,6 +1999,7 @@
           <w:rFonts w:ascii="Arial" w:eastAsia="Times New Roman" w:hAnsi="Arial" w:cs="Arial"/>
           <w:color w:val="000000"/>
         </w:rPr>
+        <w:lastRenderedPageBreak/>
         <w:t>Running app</w:t>
       </w:r>
     </w:p>
@@ -2428,8 +2384,6 @@
         </w:rPr>
         <w:t xml:space="preserve">Weather Monitor </w:t>
       </w:r>
-      <w:bookmarkStart w:id="0" w:name="_GoBack"/>
-      <w:bookmarkEnd w:id="0"/>
       <w:r>
         <w:rPr>
           <w:rFonts w:ascii="Arial" w:eastAsia="Times New Roman" w:hAnsi="Arial" w:cs="Arial"/>
@@ -3418,7 +3372,7 @@
         </w:rPr>
         <w:t xml:space="preserve">Create a new Google Sheet in Google Drive and Name it </w:t>
       </w:r>
-      <w:bookmarkStart w:id="1" w:name="_Hlk17892344"/>
+      <w:bookmarkStart w:id="0" w:name="_Hlk17892344"/>
       <w:r>
         <w:rPr>
           <w:rFonts w:ascii="Times New Roman" w:hAnsi="Times New Roman" w:cs="Times New Roman"/>
@@ -3427,7 +3381,7 @@
         </w:rPr>
         <w:t>(Weather Station #)</w:t>
       </w:r>
-      <w:bookmarkEnd w:id="1"/>
+      <w:bookmarkEnd w:id="0"/>
     </w:p>
     <w:p>
       <w:pPr>
@@ -7966,7 +7920,7 @@
 </file>
 
 <file path=word/endnotes.xml><?xml version="1.0" encoding="utf-8"?>
-<w:endnotes xmlns:wpc="http://schemas.microsoft.com/office/word/2010/wordprocessingCanvas" xmlns:cx="http://schemas.microsoft.com/office/drawing/2014/chartex" xmlns:cx1="http://schemas.microsoft.com/office/drawing/2015/9/8/chartex" xmlns:cx2="http://schemas.microsoft.com/office/drawing/2015/10/21/chartex" xmlns:cx3="http://schemas.microsoft.com/office/drawing/2016/5/9/chartex" xmlns:cx4="http://schemas.microsoft.com/office/drawing/2016/5/10/chartex" xmlns:cx5="http://schemas.microsoft.com/office/drawing/2016/5/11/chartex" xmlns:cx6="http://schemas.microsoft.com/office/drawing/2016/5/12/chartex" xmlns:cx7="http://schemas.microsoft.com/office/drawing/2016/5/13/chartex" xmlns:cx8="http://schemas.microsoft.com/office/drawing/2016/5/14/chartex" xmlns:mc="http://schemas.openxmlformats.org/markup-compatibility/2006" xmlns:aink="http://schemas.microsoft.com/office/drawing/2016/ink" xmlns:am3d="http://schemas.microsoft.com/office/drawing/2017/model3d" xmlns:o="urn:schemas-microsoft-com:office:office" xmlns:r="http://schemas.openxmlformats.org/officeDocument/2006/relationships" xmlns:m="http://schemas.openxmlformats.org/officeDocument/2006/math" xmlns:v="urn:schemas-microsoft-com:vml" xmlns:wp14="http://schemas.microsoft.com/office/word/2010/wordprocessingDrawing" xmlns:wp="http://schemas.openxmlformats.org/drawingml/2006/wordprocessingDrawing" xmlns:w10="urn:schemas-microsoft-com:office:word" xmlns:w="http://schemas.openxmlformats.org/wordprocessingml/2006/main" xmlns:w14="http://schemas.microsoft.com/office/word/2010/wordml" xmlns:w15="http://schemas.microsoft.com/office/word/2012/wordml" xmlns:w16cid="http://schemas.microsoft.com/office/word/2016/wordml/cid" xmlns:w16se="http://schemas.microsoft.com/office/word/2015/wordml/symex" xmlns:wpg="http://schemas.microsoft.com/office/word/2010/wordprocessingGroup" xmlns:wpi="http://schemas.microsoft.com/office/word/2010/wordprocessingInk" xmlns:wne="http://schemas.microsoft.com/office/word/2006/wordml" xmlns:wps="http://schemas.microsoft.com/office/word/2010/wordprocessingShape" mc:Ignorable="w14 w15 w16se w16cid wp14">
+<w:endnotes xmlns:wpc="http://schemas.microsoft.com/office/word/2010/wordprocessingCanvas" xmlns:cx="http://schemas.microsoft.com/office/drawing/2014/chartex" xmlns:cx1="http://schemas.microsoft.com/office/drawing/2015/9/8/chartex" xmlns:cx2="http://schemas.microsoft.com/office/drawing/2015/10/21/chartex" xmlns:cx3="http://schemas.microsoft.com/office/drawing/2016/5/9/chartex" xmlns:cx4="http://schemas.microsoft.com/office/drawing/2016/5/10/chartex" xmlns:cx5="http://schemas.microsoft.com/office/drawing/2016/5/11/chartex" xmlns:cx6="http://schemas.microsoft.com/office/drawing/2016/5/12/chartex" xmlns:cx7="http://schemas.microsoft.com/office/drawing/2016/5/13/chartex" xmlns:cx8="http://schemas.microsoft.com/office/drawing/2016/5/14/chartex" xmlns:mc="http://schemas.openxmlformats.org/markup-compatibility/2006" xmlns:aink="http://schemas.microsoft.com/office/drawing/2016/ink" xmlns:am3d="http://schemas.microsoft.com/office/drawing/2017/model3d" xmlns:o="urn:schemas-microsoft-com:office:office" xmlns:r="http://schemas.openxmlformats.org/officeDocument/2006/relationships" xmlns:m="http://schemas.openxmlformats.org/officeDocument/2006/math" xmlns:v="urn:schemas-microsoft-com:vml" xmlns:wp14="http://schemas.microsoft.com/office/word/2010/wordprocessingDrawing" xmlns:wp="http://schemas.openxmlformats.org/drawingml/2006/wordprocessingDrawing" xmlns:w10="urn:schemas-microsoft-com:office:word" xmlns:w="http://schemas.openxmlformats.org/wordprocessingml/2006/main" xmlns:w14="http://schemas.microsoft.com/office/word/2010/wordml" xmlns:w15="http://schemas.microsoft.com/office/word/2012/wordml" xmlns:w16cex="http://schemas.microsoft.com/office/word/2018/wordml/cex" xmlns:w16cid="http://schemas.microsoft.com/office/word/2016/wordml/cid" xmlns:w16="http://schemas.microsoft.com/office/word/2018/wordml" xmlns:w16se="http://schemas.microsoft.com/office/word/2015/wordml/symex" xmlns:wpg="http://schemas.microsoft.com/office/word/2010/wordprocessingGroup" xmlns:wpi="http://schemas.microsoft.com/office/word/2010/wordprocessingInk" xmlns:wne="http://schemas.microsoft.com/office/word/2006/wordml" xmlns:wps="http://schemas.microsoft.com/office/word/2010/wordprocessingShape" mc:Ignorable="w14 w15 w16se w16cid w16 w16cex wp14">
   <w:endnote w:type="separator" w:id="-1">
     <w:p>
       <w:pPr>
@@ -7991,7 +7945,7 @@
 </file>
 
 <file path=word/footer1.xml><?xml version="1.0" encoding="utf-8"?>
-<w:ftr xmlns:wpc="http://schemas.microsoft.com/office/word/2010/wordprocessingCanvas" xmlns:cx="http://schemas.microsoft.com/office/drawing/2014/chartex" xmlns:cx1="http://schemas.microsoft.com/office/drawing/2015/9/8/chartex" xmlns:cx2="http://schemas.microsoft.com/office/drawing/2015/10/21/chartex" xmlns:cx3="http://schemas.microsoft.com/office/drawing/2016/5/9/chartex" xmlns:cx4="http://schemas.microsoft.com/office/drawing/2016/5/10/chartex" xmlns:cx5="http://schemas.microsoft.com/office/drawing/2016/5/11/chartex" xmlns:cx6="http://schemas.microsoft.com/office/drawing/2016/5/12/chartex" xmlns:cx7="http://schemas.microsoft.com/office/drawing/2016/5/13/chartex" xmlns:cx8="http://schemas.microsoft.com/office/drawing/2016/5/14/chartex" xmlns:mc="http://schemas.openxmlformats.org/markup-compatibility/2006" xmlns:aink="http://schemas.microsoft.com/office/drawing/2016/ink" xmlns:am3d="http://schemas.microsoft.com/office/drawing/2017/model3d" xmlns:o="urn:schemas-microsoft-com:office:office" xmlns:r="http://schemas.openxmlformats.org/officeDocument/2006/relationships" xmlns:m="http://schemas.openxmlformats.org/officeDocument/2006/math" xmlns:v="urn:schemas-microsoft-com:vml" xmlns:wp14="http://schemas.microsoft.com/office/word/2010/wordprocessingDrawing" xmlns:wp="http://schemas.openxmlformats.org/drawingml/2006/wordprocessingDrawing" xmlns:w10="urn:schemas-microsoft-com:office:word" xmlns:w="http://schemas.openxmlformats.org/wordprocessingml/2006/main" xmlns:w14="http://schemas.microsoft.com/office/word/2010/wordml" xmlns:w15="http://schemas.microsoft.com/office/word/2012/wordml" xmlns:w16cid="http://schemas.microsoft.com/office/word/2016/wordml/cid" xmlns:w16se="http://schemas.microsoft.com/office/word/2015/wordml/symex" xmlns:wpg="http://schemas.microsoft.com/office/word/2010/wordprocessingGroup" xmlns:wpi="http://schemas.microsoft.com/office/word/2010/wordprocessingInk" xmlns:wne="http://schemas.microsoft.com/office/word/2006/wordml" xmlns:wps="http://schemas.microsoft.com/office/word/2010/wordprocessingShape" mc:Ignorable="w14 w15 w16se w16cid wp14">
+<w:ftr xmlns:wpc="http://schemas.microsoft.com/office/word/2010/wordprocessingCanvas" xmlns:cx="http://schemas.microsoft.com/office/drawing/2014/chartex" xmlns:cx1="http://schemas.microsoft.com/office/drawing/2015/9/8/chartex" xmlns:cx2="http://schemas.microsoft.com/office/drawing/2015/10/21/chartex" xmlns:cx3="http://schemas.microsoft.com/office/drawing/2016/5/9/chartex" xmlns:cx4="http://schemas.microsoft.com/office/drawing/2016/5/10/chartex" xmlns:cx5="http://schemas.microsoft.com/office/drawing/2016/5/11/chartex" xmlns:cx6="http://schemas.microsoft.com/office/drawing/2016/5/12/chartex" xmlns:cx7="http://schemas.microsoft.com/office/drawing/2016/5/13/chartex" xmlns:cx8="http://schemas.microsoft.com/office/drawing/2016/5/14/chartex" xmlns:mc="http://schemas.openxmlformats.org/markup-compatibility/2006" xmlns:aink="http://schemas.microsoft.com/office/drawing/2016/ink" xmlns:am3d="http://schemas.microsoft.com/office/drawing/2017/model3d" xmlns:o="urn:schemas-microsoft-com:office:office" xmlns:r="http://schemas.openxmlformats.org/officeDocument/2006/relationships" xmlns:m="http://schemas.openxmlformats.org/officeDocument/2006/math" xmlns:v="urn:schemas-microsoft-com:vml" xmlns:wp14="http://schemas.microsoft.com/office/word/2010/wordprocessingDrawing" xmlns:wp="http://schemas.openxmlformats.org/drawingml/2006/wordprocessingDrawing" xmlns:w10="urn:schemas-microsoft-com:office:word" xmlns:w="http://schemas.openxmlformats.org/wordprocessingml/2006/main" xmlns:w14="http://schemas.microsoft.com/office/word/2010/wordml" xmlns:w15="http://schemas.microsoft.com/office/word/2012/wordml" xmlns:w16cex="http://schemas.microsoft.com/office/word/2018/wordml/cex" xmlns:w16cid="http://schemas.microsoft.com/office/word/2016/wordml/cid" xmlns:w16="http://schemas.microsoft.com/office/word/2018/wordml" xmlns:w16se="http://schemas.microsoft.com/office/word/2015/wordml/symex" xmlns:wpg="http://schemas.microsoft.com/office/word/2010/wordprocessingGroup" xmlns:wpi="http://schemas.microsoft.com/office/word/2010/wordprocessingInk" xmlns:wne="http://schemas.microsoft.com/office/word/2006/wordml" xmlns:wps="http://schemas.microsoft.com/office/word/2010/wordprocessingShape" mc:Ignorable="w14 w15 w16se w16cid w16 w16cex wp14">
   <w:sdt>
     <w:sdtPr>
       <w:id w:val="1412354425"/>
@@ -8044,7 +7998,7 @@
 </file>
 
 <file path=word/footnotes.xml><?xml version="1.0" encoding="utf-8"?>
-<w:footnotes xmlns:wpc="http://schemas.microsoft.com/office/word/2010/wordprocessingCanvas" xmlns:cx="http://schemas.microsoft.com/office/drawing/2014/chartex" xmlns:cx1="http://schemas.microsoft.com/office/drawing/2015/9/8/chartex" xmlns:cx2="http://schemas.microsoft.com/office/drawing/2015/10/21/chartex" xmlns:cx3="http://schemas.microsoft.com/office/drawing/2016/5/9/chartex" xmlns:cx4="http://schemas.microsoft.com/office/drawing/2016/5/10/chartex" xmlns:cx5="http://schemas.microsoft.com/office/drawing/2016/5/11/chartex" xmlns:cx6="http://schemas.microsoft.com/office/drawing/2016/5/12/chartex" xmlns:cx7="http://schemas.microsoft.com/office/drawing/2016/5/13/chartex" xmlns:cx8="http://schemas.microsoft.com/office/drawing/2016/5/14/chartex" xmlns:mc="http://schemas.openxmlformats.org/markup-compatibility/2006" xmlns:aink="http://schemas.microsoft.com/office/drawing/2016/ink" xmlns:am3d="http://schemas.microsoft.com/office/drawing/2017/model3d" xmlns:o="urn:schemas-microsoft-com:office:office" xmlns:r="http://schemas.openxmlformats.org/officeDocument/2006/relationships" xmlns:m="http://schemas.openxmlformats.org/officeDocument/2006/math" xmlns:v="urn:schemas-microsoft-com:vml" xmlns:wp14="http://schemas.microsoft.com/office/word/2010/wordprocessingDrawing" xmlns:wp="http://schemas.openxmlformats.org/drawingml/2006/wordprocessingDrawing" xmlns:w10="urn:schemas-microsoft-com:office:word" xmlns:w="http://schemas.openxmlformats.org/wordprocessingml/2006/main" xmlns:w14="http://schemas.microsoft.com/office/word/2010/wordml" xmlns:w15="http://schemas.microsoft.com/office/word/2012/wordml" xmlns:w16cid="http://schemas.microsoft.com/office/word/2016/wordml/cid" xmlns:w16se="http://schemas.microsoft.com/office/word/2015/wordml/symex" xmlns:wpg="http://schemas.microsoft.com/office/word/2010/wordprocessingGroup" xmlns:wpi="http://schemas.microsoft.com/office/word/2010/wordprocessingInk" xmlns:wne="http://schemas.microsoft.com/office/word/2006/wordml" xmlns:wps="http://schemas.microsoft.com/office/word/2010/wordprocessingShape" mc:Ignorable="w14 w15 w16se w16cid wp14">
+<w:footnotes xmlns:wpc="http://schemas.microsoft.com/office/word/2010/wordprocessingCanvas" xmlns:cx="http://schemas.microsoft.com/office/drawing/2014/chartex" xmlns:cx1="http://schemas.microsoft.com/office/drawing/2015/9/8/chartex" xmlns:cx2="http://schemas.microsoft.com/office/drawing/2015/10/21/chartex" xmlns:cx3="http://schemas.microsoft.com/office/drawing/2016/5/9/chartex" xmlns:cx4="http://schemas.microsoft.com/office/drawing/2016/5/10/chartex" xmlns:cx5="http://schemas.microsoft.com/office/drawing/2016/5/11/chartex" xmlns:cx6="http://schemas.microsoft.com/office/drawing/2016/5/12/chartex" xmlns:cx7="http://schemas.microsoft.com/office/drawing/2016/5/13/chartex" xmlns:cx8="http://schemas.microsoft.com/office/drawing/2016/5/14/chartex" xmlns:mc="http://schemas.openxmlformats.org/markup-compatibility/2006" xmlns:aink="http://schemas.microsoft.com/office/drawing/2016/ink" xmlns:am3d="http://schemas.microsoft.com/office/drawing/2017/model3d" xmlns:o="urn:schemas-microsoft-com:office:office" xmlns:r="http://schemas.openxmlformats.org/officeDocument/2006/relationships" xmlns:m="http://schemas.openxmlformats.org/officeDocument/2006/math" xmlns:v="urn:schemas-microsoft-com:vml" xmlns:wp14="http://schemas.microsoft.com/office/word/2010/wordprocessingDrawing" xmlns:wp="http://schemas.openxmlformats.org/drawingml/2006/wordprocessingDrawing" xmlns:w10="urn:schemas-microsoft-com:office:word" xmlns:w="http://schemas.openxmlformats.org/wordprocessingml/2006/main" xmlns:w14="http://schemas.microsoft.com/office/word/2010/wordml" xmlns:w15="http://schemas.microsoft.com/office/word/2012/wordml" xmlns:w16cex="http://schemas.microsoft.com/office/word/2018/wordml/cex" xmlns:w16cid="http://schemas.microsoft.com/office/word/2016/wordml/cid" xmlns:w16="http://schemas.microsoft.com/office/word/2018/wordml" xmlns:w16se="http://schemas.microsoft.com/office/word/2015/wordml/symex" xmlns:wpg="http://schemas.microsoft.com/office/word/2010/wordprocessingGroup" xmlns:wpi="http://schemas.microsoft.com/office/word/2010/wordprocessingInk" xmlns:wne="http://schemas.microsoft.com/office/word/2006/wordml" xmlns:wps="http://schemas.microsoft.com/office/word/2010/wordprocessingShape" mc:Ignorable="w14 w15 w16se w16cid w16 w16cex wp14">
   <w:footnote w:type="separator" w:id="-1">
     <w:p>
       <w:pPr>
@@ -8069,7 +8023,7 @@
 </file>
 
 <file path=word/header1.xml><?xml version="1.0" encoding="utf-8"?>
-<w:hdr xmlns:wpc="http://schemas.microsoft.com/office/word/2010/wordprocessingCanvas" xmlns:cx="http://schemas.microsoft.com/office/drawing/2014/chartex" xmlns:cx1="http://schemas.microsoft.com/office/drawing/2015/9/8/chartex" xmlns:cx2="http://schemas.microsoft.com/office/drawing/2015/10/21/chartex" xmlns:cx3="http://schemas.microsoft.com/office/drawing/2016/5/9/chartex" xmlns:cx4="http://schemas.microsoft.com/office/drawing/2016/5/10/chartex" xmlns:cx5="http://schemas.microsoft.com/office/drawing/2016/5/11/chartex" xmlns:cx6="http://schemas.microsoft.com/office/drawing/2016/5/12/chartex" xmlns:cx7="http://schemas.microsoft.com/office/drawing/2016/5/13/chartex" xmlns:cx8="http://schemas.microsoft.com/office/drawing/2016/5/14/chartex" xmlns:mc="http://schemas.openxmlformats.org/markup-compatibility/2006" xmlns:aink="http://schemas.microsoft.com/office/drawing/2016/ink" xmlns:am3d="http://schemas.microsoft.com/office/drawing/2017/model3d" xmlns:o="urn:schemas-microsoft-com:office:office" xmlns:r="http://schemas.openxmlformats.org/officeDocument/2006/relationships" xmlns:m="http://schemas.openxmlformats.org/officeDocument/2006/math" xmlns:v="urn:schemas-microsoft-com:vml" xmlns:wp14="http://schemas.microsoft.com/office/word/2010/wordprocessingDrawing" xmlns:wp="http://schemas.openxmlformats.org/drawingml/2006/wordprocessingDrawing" xmlns:w10="urn:schemas-microsoft-com:office:word" xmlns:w="http://schemas.openxmlformats.org/wordprocessingml/2006/main" xmlns:w14="http://schemas.microsoft.com/office/word/2010/wordml" xmlns:w15="http://schemas.microsoft.com/office/word/2012/wordml" xmlns:w16cid="http://schemas.microsoft.com/office/word/2016/wordml/cid" xmlns:w16se="http://schemas.microsoft.com/office/word/2015/wordml/symex" xmlns:wpg="http://schemas.microsoft.com/office/word/2010/wordprocessingGroup" xmlns:wpi="http://schemas.microsoft.com/office/word/2010/wordprocessingInk" xmlns:wne="http://schemas.microsoft.com/office/word/2006/wordml" xmlns:wps="http://schemas.microsoft.com/office/word/2010/wordprocessingShape" mc:Ignorable="w14 w15 w16se w16cid wp14">
+<w:hdr xmlns:wpc="http://schemas.microsoft.com/office/word/2010/wordprocessingCanvas" xmlns:cx="http://schemas.microsoft.com/office/drawing/2014/chartex" xmlns:cx1="http://schemas.microsoft.com/office/drawing/2015/9/8/chartex" xmlns:cx2="http://schemas.microsoft.com/office/drawing/2015/10/21/chartex" xmlns:cx3="http://schemas.microsoft.com/office/drawing/2016/5/9/chartex" xmlns:cx4="http://schemas.microsoft.com/office/drawing/2016/5/10/chartex" xmlns:cx5="http://schemas.microsoft.com/office/drawing/2016/5/11/chartex" xmlns:cx6="http://schemas.microsoft.com/office/drawing/2016/5/12/chartex" xmlns:cx7="http://schemas.microsoft.com/office/drawing/2016/5/13/chartex" xmlns:cx8="http://schemas.microsoft.com/office/drawing/2016/5/14/chartex" xmlns:mc="http://schemas.openxmlformats.org/markup-compatibility/2006" xmlns:aink="http://schemas.microsoft.com/office/drawing/2016/ink" xmlns:am3d="http://schemas.microsoft.com/office/drawing/2017/model3d" xmlns:o="urn:schemas-microsoft-com:office:office" xmlns:r="http://schemas.openxmlformats.org/officeDocument/2006/relationships" xmlns:m="http://schemas.openxmlformats.org/officeDocument/2006/math" xmlns:v="urn:schemas-microsoft-com:vml" xmlns:wp14="http://schemas.microsoft.com/office/word/2010/wordprocessingDrawing" xmlns:wp="http://schemas.openxmlformats.org/drawingml/2006/wordprocessingDrawing" xmlns:w10="urn:schemas-microsoft-com:office:word" xmlns:w="http://schemas.openxmlformats.org/wordprocessingml/2006/main" xmlns:w14="http://schemas.microsoft.com/office/word/2010/wordml" xmlns:w15="http://schemas.microsoft.com/office/word/2012/wordml" xmlns:w16cex="http://schemas.microsoft.com/office/word/2018/wordml/cex" xmlns:w16cid="http://schemas.microsoft.com/office/word/2016/wordml/cid" xmlns:w16="http://schemas.microsoft.com/office/word/2018/wordml" xmlns:w16se="http://schemas.microsoft.com/office/word/2015/wordml/symex" xmlns:wpg="http://schemas.microsoft.com/office/word/2010/wordprocessingGroup" xmlns:wpi="http://schemas.microsoft.com/office/word/2010/wordprocessingInk" xmlns:wne="http://schemas.microsoft.com/office/word/2006/wordml" xmlns:wps="http://schemas.microsoft.com/office/word/2010/wordprocessingShape" mc:Ignorable="w14 w15 w16se w16cid w16 w16cex wp14">
   <w:p>
     <w:pPr>
       <w:pStyle w:val="Header"/>
@@ -8085,7 +8039,7 @@
 </file>
 
 <file path=word/numbering.xml><?xml version="1.0" encoding="utf-8"?>
-<w:numbering xmlns:wpc="http://schemas.microsoft.com/office/word/2010/wordprocessingCanvas" xmlns:cx="http://schemas.microsoft.com/office/drawing/2014/chartex" xmlns:cx1="http://schemas.microsoft.com/office/drawing/2015/9/8/chartex" xmlns:cx2="http://schemas.microsoft.com/office/drawing/2015/10/21/chartex" xmlns:cx3="http://schemas.microsoft.com/office/drawing/2016/5/9/chartex" xmlns:cx4="http://schemas.microsoft.com/office/drawing/2016/5/10/chartex" xmlns:cx5="http://schemas.microsoft.com/office/drawing/2016/5/11/chartex" xmlns:cx6="http://schemas.microsoft.com/office/drawing/2016/5/12/chartex" xmlns:cx7="http://schemas.microsoft.com/office/drawing/2016/5/13/chartex" xmlns:cx8="http://schemas.microsoft.com/office/drawing/2016/5/14/chartex" xmlns:mc="http://schemas.openxmlformats.org/markup-compatibility/2006" xmlns:aink="http://schemas.microsoft.com/office/drawing/2016/ink" xmlns:am3d="http://schemas.microsoft.com/office/drawing/2017/model3d" xmlns:o="urn:schemas-microsoft-com:office:office" xmlns:r="http://schemas.openxmlformats.org/officeDocument/2006/relationships" xmlns:m="http://schemas.openxmlformats.org/officeDocument/2006/math" xmlns:v="urn:schemas-microsoft-com:vml" xmlns:wp14="http://schemas.microsoft.com/office/word/2010/wordprocessingDrawing" xmlns:wp="http://schemas.openxmlformats.org/drawingml/2006/wordprocessingDrawing" xmlns:w10="urn:schemas-microsoft-com:office:word" xmlns:w="http://schemas.openxmlformats.org/wordprocessingml/2006/main" xmlns:w14="http://schemas.microsoft.com/office/word/2010/wordml" xmlns:w15="http://schemas.microsoft.com/office/word/2012/wordml" xmlns:w16cid="http://schemas.microsoft.com/office/word/2016/wordml/cid" xmlns:w16se="http://schemas.microsoft.com/office/word/2015/wordml/symex" xmlns:wpg="http://schemas.microsoft.com/office/word/2010/wordprocessingGroup" xmlns:wpi="http://schemas.microsoft.com/office/word/2010/wordprocessingInk" xmlns:wne="http://schemas.microsoft.com/office/word/2006/wordml" xmlns:wps="http://schemas.microsoft.com/office/word/2010/wordprocessingShape" mc:Ignorable="w14 w15 w16se w16cid wp14">
+<w:numbering xmlns:wpc="http://schemas.microsoft.com/office/word/2010/wordprocessingCanvas" xmlns:cx="http://schemas.microsoft.com/office/drawing/2014/chartex" xmlns:cx1="http://schemas.microsoft.com/office/drawing/2015/9/8/chartex" xmlns:cx2="http://schemas.microsoft.com/office/drawing/2015/10/21/chartex" xmlns:cx3="http://schemas.microsoft.com/office/drawing/2016/5/9/chartex" xmlns:cx4="http://schemas.microsoft.com/office/drawing/2016/5/10/chartex" xmlns:cx5="http://schemas.microsoft.com/office/drawing/2016/5/11/chartex" xmlns:cx6="http://schemas.microsoft.com/office/drawing/2016/5/12/chartex" xmlns:cx7="http://schemas.microsoft.com/office/drawing/2016/5/13/chartex" xmlns:cx8="http://schemas.microsoft.com/office/drawing/2016/5/14/chartex" xmlns:mc="http://schemas.openxmlformats.org/markup-compatibility/2006" xmlns:aink="http://schemas.microsoft.com/office/drawing/2016/ink" xmlns:am3d="http://schemas.microsoft.com/office/drawing/2017/model3d" xmlns:o="urn:schemas-microsoft-com:office:office" xmlns:r="http://schemas.openxmlformats.org/officeDocument/2006/relationships" xmlns:m="http://schemas.openxmlformats.org/officeDocument/2006/math" xmlns:v="urn:schemas-microsoft-com:vml" xmlns:wp14="http://schemas.microsoft.com/office/word/2010/wordprocessingDrawing" xmlns:wp="http://schemas.openxmlformats.org/drawingml/2006/wordprocessingDrawing" xmlns:w10="urn:schemas-microsoft-com:office:word" xmlns:w="http://schemas.openxmlformats.org/wordprocessingml/2006/main" xmlns:w14="http://schemas.microsoft.com/office/word/2010/wordml" xmlns:w15="http://schemas.microsoft.com/office/word/2012/wordml" xmlns:w16cex="http://schemas.microsoft.com/office/word/2018/wordml/cex" xmlns:w16cid="http://schemas.microsoft.com/office/word/2016/wordml/cid" xmlns:w16="http://schemas.microsoft.com/office/word/2018/wordml" xmlns:w16se="http://schemas.microsoft.com/office/word/2015/wordml/symex" xmlns:wpg="http://schemas.microsoft.com/office/word/2010/wordprocessingGroup" xmlns:wpi="http://schemas.microsoft.com/office/word/2010/wordprocessingInk" xmlns:wne="http://schemas.microsoft.com/office/word/2006/wordml" xmlns:wps="http://schemas.microsoft.com/office/word/2010/wordprocessingShape" mc:Ignorable="w14 w15 w16se w16cid w16 w16cex wp14">
   <w:abstractNum w:abstractNumId="0" w15:restartNumberingAfterBreak="0">
     <w:nsid w:val="020823F5"/>
     <w:multiLevelType w:val="multilevel"/>
@@ -9641,7 +9595,7 @@
 </file>
 
 <file path=word/styles.xml><?xml version="1.0" encoding="utf-8"?>
-<w:styles xmlns:mc="http://schemas.openxmlformats.org/markup-compatibility/2006" xmlns:r="http://schemas.openxmlformats.org/officeDocument/2006/relationships" xmlns:w="http://schemas.openxmlformats.org/wordprocessingml/2006/main" xmlns:w14="http://schemas.microsoft.com/office/word/2010/wordml" xmlns:w15="http://schemas.microsoft.com/office/word/2012/wordml" xmlns:w16cid="http://schemas.microsoft.com/office/word/2016/wordml/cid" xmlns:w16se="http://schemas.microsoft.com/office/word/2015/wordml/symex" mc:Ignorable="w14 w15 w16se w16cid">
+<w:styles xmlns:mc="http://schemas.openxmlformats.org/markup-compatibility/2006" xmlns:r="http://schemas.openxmlformats.org/officeDocument/2006/relationships" xmlns:w="http://schemas.openxmlformats.org/wordprocessingml/2006/main" xmlns:w14="http://schemas.microsoft.com/office/word/2010/wordml" xmlns:w15="http://schemas.microsoft.com/office/word/2012/wordml" xmlns:w16cex="http://schemas.microsoft.com/office/word/2018/wordml/cex" xmlns:w16cid="http://schemas.microsoft.com/office/word/2016/wordml/cid" xmlns:w16="http://schemas.microsoft.com/office/word/2018/wordml" xmlns:w16se="http://schemas.microsoft.com/office/word/2015/wordml/symex" mc:Ignorable="w14 w15 w16se w16cid w16 w16cex">
   <w:docDefaults>
     <w:rPrDefault>
       <w:rPr>
